--- a/XReports_Evidence/EvidenceTest[IMG]/Evidence.docx
+++ b/XReports_Evidence/EvidenceTest[IMG]/Evidence.docx
@@ -7,7 +7,7 @@
         <w:rPr>
           <w:sz w:val="40"/>
         </w:rPr>
-        <w:t>Seleccion de 'Paros, Greece' y 'Madrid, Spain' de las listas desplegadas</w:t>
+        <w:t xml:space="preserve">Seleccion de 'Paros, Greece' y 'Madrid, Spain' de las listas desplegadas y las fechas de salida y retorno!! </w:t>
         <w:drawing>
           <wp:inline distT="0" distR="0" distB="0" distL="0">
             <wp:extent cx="6350000" cy="2540000"/>
